--- a/Documentation.docx
+++ b/Documentation.docx
@@ -1339,7 +1339,47 @@
     </w:p>
     <w:p>
       <w:r>
-        <w:t xml:space="preserve">In this documentation, we will evaluating the project and our motivation </w:t>
+        <w:t>In this documentation, we will evaluating</w:t>
+      </w:r>
+      <w:r>
+        <w:t xml:space="preserve"> our Possible Phone helpdesk bot</w:t>
+      </w:r>
+      <w:r>
+        <w:t xml:space="preserve"> project, discussing</w:t>
+      </w:r>
+      <w:r>
+        <w:t xml:space="preserve"> our motivation</w:t>
+      </w:r>
+      <w:r>
+        <w:t>, the new functionalities of the project and will provide a representative view of the project through testing</w:t>
+      </w:r>
+      <w:r>
+        <w:t>.</w:t>
+      </w:r>
+      <w:r>
+        <w:t xml:space="preserve"> And outlining the system distinct function and Easter Eggs</w:t>
+      </w:r>
+      <w:r>
+        <w:t>.</w:t>
+      </w:r>
+    </w:p>
+    <w:p>
+      <w:r>
+        <w:t>We will also be discussing the usage of version control system, GitHub. As we have used the software to our needs</w:t>
+      </w:r>
+      <w:r>
+        <w:t>.</w:t>
+      </w:r>
+      <w:r>
+        <w:t xml:space="preserve"> Using method of pull, push and merge branches in the repository</w:t>
+      </w:r>
+      <w:r>
+        <w:t xml:space="preserve">. </w:t>
+      </w:r>
+    </w:p>
+    <w:p>
+      <w:r>
+        <w:t xml:space="preserve">To </w:t>
       </w:r>
     </w:p>
     <w:p>
@@ -1365,7 +1405,10 @@
         <w:t xml:space="preserve"> </w:t>
       </w:r>
     </w:p>
-    <w:p/>
+    <w:p>
+      <w:bookmarkStart w:id="1" w:name="_GoBack"/>
+      <w:bookmarkEnd w:id="1"/>
+    </w:p>
     <w:p>
       <w:pPr>
         <w:jc w:val="both"/>
@@ -1467,14 +1510,14 @@
       <w:pPr>
         <w:pStyle w:val="Heading1"/>
       </w:pPr>
-      <w:bookmarkStart w:id="1" w:name="_Toc440270593"/>
+      <w:bookmarkStart w:id="2" w:name="_Toc440270593"/>
       <w:r>
         <w:t xml:space="preserve">2 </w:t>
       </w:r>
       <w:r>
         <w:t>Present System description</w:t>
       </w:r>
-      <w:bookmarkEnd w:id="1"/>
+      <w:bookmarkEnd w:id="2"/>
     </w:p>
     <w:p>
       <w:pPr>
@@ -1549,13 +1592,12 @@
       <w:pPr>
         <w:jc w:val="both"/>
       </w:pPr>
-      <w:bookmarkStart w:id="2" w:name="_GoBack"/>
-      <w:bookmarkEnd w:id="2"/>
       <w:r>
         <w:rPr>
           <w:noProof/>
           <w:lang w:eastAsia="en-GB"/>
         </w:rPr>
+        <w:lastRenderedPageBreak/>
         <w:drawing>
           <wp:inline distT="0" distB="0" distL="0" distR="0" wp14:anchorId="611B9410" wp14:editId="4DA43380">
             <wp:extent cx="5731510" cy="3890010"/>
@@ -1634,6 +1676,68 @@
       </w:r>
       <w:bookmarkEnd w:id="3"/>
     </w:p>
+    <w:p>
+      <w:pPr>
+        <w:jc w:val="both"/>
+        <w:rPr>
+          <w:color w:val="FF0000"/>
+        </w:rPr>
+      </w:pPr>
+      <w:r>
+        <w:rPr>
+          <w:color w:val="FF0000"/>
+        </w:rPr>
+        <w:t xml:space="preserve">Within this section you give a brief description of the changes you intend to apply to the </w:t>
+      </w:r>
+      <w:proofErr w:type="spellStart"/>
+      <w:r>
+        <w:rPr>
+          <w:color w:val="FF0000"/>
+        </w:rPr>
+        <w:t>QuestionBot</w:t>
+      </w:r>
+      <w:proofErr w:type="spellEnd"/>
+      <w:r>
+        <w:rPr>
+          <w:color w:val="FF0000"/>
+        </w:rPr>
+        <w:t xml:space="preserve"> to adapt it into your new Help desk application. In this section you focus on changes to the program (if any) like added or removed functionalities. For example if your program will be able to answer more (different) questions after the conversion then before you should describe the kind of questions in this section. </w:t>
+      </w:r>
+    </w:p>
+    <w:p>
+      <w:r>
+        <w:t>We have removed the catalog and lending from the question bot.</w:t>
+      </w:r>
+    </w:p>
+    <w:p>
+      <w:r>
+        <w:t>We have added two libraries of phones and tablet</w:t>
+      </w:r>
+    </w:p>
+    <w:p>
+      <w:r>
+        <w:t>We decided to implem</w:t>
+      </w:r>
+      <w:r>
+        <w:t>ent the reviews for the products</w:t>
+      </w:r>
+    </w:p>
+    <w:p>
+      <w:pPr>
+        <w:pStyle w:val="Heading1"/>
+      </w:pPr>
+      <w:bookmarkStart w:id="4" w:name="_Toc440270595"/>
+      <w:r>
+        <w:t xml:space="preserve">4 </w:t>
+      </w:r>
+      <w:r>
+        <w:t>Knowledge representation</w:t>
+      </w:r>
+      <w:bookmarkEnd w:id="4"/>
+      <w:r>
+        <w:t xml:space="preserve"> </w:t>
+      </w:r>
+    </w:p>
     <w:p/>
     <w:p>
       <w:pPr>
@@ -1646,7 +1750,13 @@
         <w:rPr>
           <w:color w:val="FF0000"/>
         </w:rPr>
-        <w:t xml:space="preserve">Within this section you give a brief description of the changes you intend to apply to the </w:t>
+        <w:t>Here you describe the formalization of the knowledge within the domain you choose to adap</w:t>
+      </w:r>
+      <w:r>
+        <w:rPr>
+          <w:color w:val="FF0000"/>
+        </w:rPr>
+        <w:t xml:space="preserve">t the </w:t>
       </w:r>
       <w:proofErr w:type="spellStart"/>
       <w:r>
@@ -1660,75 +1770,6 @@
         <w:rPr>
           <w:color w:val="FF0000"/>
         </w:rPr>
-        <w:t xml:space="preserve"> to adapt it into your new Help desk application. In this section you focus on changes to the program (if any) like added or removed functionalities. For example if your program will be able to answer more (different) questions after the conversion then before you should describe the kind of questions in this section. </w:t>
-      </w:r>
-    </w:p>
-    <w:p>
-      <w:r>
-        <w:t>We have removed the catalog and lending from the question bot.</w:t>
-      </w:r>
-    </w:p>
-    <w:p>
-      <w:r>
-        <w:t>We have added two libraries of phones and tablet</w:t>
-      </w:r>
-    </w:p>
-    <w:p>
-      <w:r>
-        <w:t>We decided to implem</w:t>
-      </w:r>
-      <w:r>
-        <w:t>ent the reviews for the products</w:t>
-      </w:r>
-    </w:p>
-    <w:p>
-      <w:pPr>
-        <w:pStyle w:val="Heading1"/>
-      </w:pPr>
-      <w:bookmarkStart w:id="4" w:name="_Toc440270595"/>
-      <w:r>
-        <w:t xml:space="preserve">4 </w:t>
-      </w:r>
-      <w:r>
-        <w:t>Knowledge representation</w:t>
-      </w:r>
-      <w:bookmarkEnd w:id="4"/>
-      <w:r>
-        <w:t xml:space="preserve"> </w:t>
-      </w:r>
-    </w:p>
-    <w:p/>
-    <w:p>
-      <w:pPr>
-        <w:jc w:val="both"/>
-        <w:rPr>
-          <w:color w:val="FF0000"/>
-        </w:rPr>
-      </w:pPr>
-      <w:r>
-        <w:rPr>
-          <w:color w:val="FF0000"/>
-        </w:rPr>
-        <w:t>Here you describe the formalization of the knowledge within the domain you choose to adap</w:t>
-      </w:r>
-      <w:r>
-        <w:rPr>
-          <w:color w:val="FF0000"/>
-        </w:rPr>
-        <w:t xml:space="preserve">t the </w:t>
-      </w:r>
-      <w:proofErr w:type="spellStart"/>
-      <w:r>
-        <w:rPr>
-          <w:color w:val="FF0000"/>
-        </w:rPr>
-        <w:t>QuestionBot</w:t>
-      </w:r>
-      <w:proofErr w:type="spellEnd"/>
-      <w:r>
-        <w:rPr>
-          <w:color w:val="FF0000"/>
-        </w:rPr>
         <w:t xml:space="preserve"> for. You can d</w:t>
       </w:r>
       <w:r>
@@ -1785,6 +1826,7 @@
     </w:p>
     <w:p>
       <w:r>
+        <w:lastRenderedPageBreak/>
         <w:t>In the XML schema</w:t>
       </w:r>
       <w:r>
@@ -2186,19 +2228,7 @@
           <w:rPr>
             <w:rStyle w:val="Hyperlink"/>
           </w:rPr>
-          <w:t>https://github.com</w:t>
-        </w:r>
-        <w:r>
-          <w:rPr>
-            <w:rStyle w:val="Hyperlink"/>
-          </w:rPr>
-          <w:t>/</w:t>
-        </w:r>
-        <w:r>
-          <w:rPr>
-            <w:rStyle w:val="Hyperlink"/>
-          </w:rPr>
-          <w:t>Axes3/Phones.git</w:t>
+          <w:t>https://github.com/Axes3/Phones.git</w:t>
         </w:r>
       </w:hyperlink>
     </w:p>
@@ -3354,7 +3384,7 @@
 </file>
 
 <file path=customXml/itemProps2.xml><?xml version="1.0" encoding="utf-8"?>
-<ds:datastoreItem xmlns:ds="http://schemas.openxmlformats.org/officeDocument/2006/customXml" ds:itemID="{076C290B-E676-49C0-96CD-6A8CAAFF91DF}">
+<ds:datastoreItem xmlns:ds="http://schemas.openxmlformats.org/officeDocument/2006/customXml" ds:itemID="{69D0C0D8-62DC-4EEC-B39E-4A478F58FB27}">
   <ds:schemaRefs>
     <ds:schemaRef ds:uri="http://schemas.openxmlformats.org/officeDocument/2006/bibliography"/>
   </ds:schemaRefs>

--- a/Documentation.docx
+++ b/Documentation.docx
@@ -231,55 +231,7 @@
                     <w:color w:val="639938" w:themeColor="accent3" w:themeShade="BF"/>
                     <w:lang w:val="en-GB"/>
                   </w:rPr>
-                  <w:t xml:space="preserve">: Tin Phan, Iulian Bogdan </w:t>
-                </w:r>
-                <w:proofErr w:type="spellStart"/>
-                <w:r>
-                  <w:rPr>
-                    <w:color w:val="639938" w:themeColor="accent3" w:themeShade="BF"/>
-                    <w:lang w:val="en-GB"/>
-                  </w:rPr>
-                  <w:t>Iancu</w:t>
-                </w:r>
-                <w:proofErr w:type="spellEnd"/>
-                <w:r>
-                  <w:rPr>
-                    <w:color w:val="639938" w:themeColor="accent3" w:themeShade="BF"/>
-                    <w:lang w:val="en-GB"/>
-                  </w:rPr>
-                  <w:t xml:space="preserve">, </w:t>
-                </w:r>
-                <w:proofErr w:type="spellStart"/>
-                <w:r>
-                  <w:rPr>
-                    <w:color w:val="639938" w:themeColor="accent3" w:themeShade="BF"/>
-                    <w:lang w:val="en-GB"/>
-                  </w:rPr>
-                  <w:t>Gurjote</w:t>
-                </w:r>
-                <w:proofErr w:type="spellEnd"/>
-                <w:r>
-                  <w:rPr>
-                    <w:color w:val="639938" w:themeColor="accent3" w:themeShade="BF"/>
-                    <w:lang w:val="en-GB"/>
-                  </w:rPr>
-                  <w:t xml:space="preserve"> </w:t>
-                </w:r>
-                <w:proofErr w:type="spellStart"/>
-                <w:r>
-                  <w:rPr>
-                    <w:color w:val="639938" w:themeColor="accent3" w:themeShade="BF"/>
-                    <w:lang w:val="en-GB"/>
-                  </w:rPr>
-                  <w:t>Khalsa</w:t>
-                </w:r>
-                <w:proofErr w:type="spellEnd"/>
-                <w:r>
-                  <w:rPr>
-                    <w:color w:val="639938" w:themeColor="accent3" w:themeShade="BF"/>
-                    <w:lang w:val="en-GB"/>
-                  </w:rPr>
-                  <w:t xml:space="preserve"> </w:t>
+                  <w:t xml:space="preserve">: Tin Phan, Iulian Bogdan Iancu, Gurjote Khalsa </w:t>
                 </w:r>
               </w:p>
               <w:p>
@@ -621,13 +573,13 @@
               <w:r>
                 <w:fldChar w:fldCharType="separate"/>
               </w:r>
-              <w:hyperlink w:anchor="_Toc440270592" w:history="1">
+              <w:hyperlink w:anchor="_Toc440291630" w:history="1">
                 <w:r>
                   <w:rPr>
                     <w:rStyle w:val="Hyperlink"/>
                     <w:noProof/>
                   </w:rPr>
-                  <w:t>1 Motivation</w:t>
+                  <w:t>Introduction</w:t>
                 </w:r>
                 <w:r>
                   <w:rPr>
@@ -648,7 +600,7 @@
                     <w:noProof/>
                     <w:webHidden/>
                   </w:rPr>
-                  <w:instrText xml:space="preserve"> PAGEREF _Toc440270592 \h </w:instrText>
+                  <w:instrText xml:space="preserve"> PAGEREF _Toc440291630 \h </w:instrText>
                 </w:r>
                 <w:r>
                   <w:rPr>
@@ -691,13 +643,13 @@
                   <w:lang w:eastAsia="en-GB"/>
                 </w:rPr>
               </w:pPr>
-              <w:hyperlink w:anchor="_Toc440270593" w:history="1">
+              <w:hyperlink w:anchor="_Toc440291631" w:history="1">
                 <w:r>
                   <w:rPr>
                     <w:rStyle w:val="Hyperlink"/>
                     <w:noProof/>
                   </w:rPr>
-                  <w:t>2 Present System description</w:t>
+                  <w:t>1 Motivation</w:t>
                 </w:r>
                 <w:r>
                   <w:rPr>
@@ -718,7 +670,7 @@
                     <w:noProof/>
                     <w:webHidden/>
                   </w:rPr>
-                  <w:instrText xml:space="preserve"> PAGEREF _Toc440270593 \h </w:instrText>
+                  <w:instrText xml:space="preserve"> PAGEREF _Toc440291631 \h </w:instrText>
                 </w:r>
                 <w:r>
                   <w:rPr>
@@ -761,13 +713,13 @@
                   <w:lang w:eastAsia="en-GB"/>
                 </w:rPr>
               </w:pPr>
-              <w:hyperlink w:anchor="_Toc440270594" w:history="1">
+              <w:hyperlink w:anchor="_Toc440291632" w:history="1">
                 <w:r>
                   <w:rPr>
                     <w:rStyle w:val="Hyperlink"/>
                     <w:noProof/>
                   </w:rPr>
-                  <w:t>3 Intended Changes</w:t>
+                  <w:t>2 Present System description</w:t>
                 </w:r>
                 <w:r>
                   <w:rPr>
@@ -788,7 +740,7 @@
                     <w:noProof/>
                     <w:webHidden/>
                   </w:rPr>
-                  <w:instrText xml:space="preserve"> PAGEREF _Toc440270594 \h </w:instrText>
+                  <w:instrText xml:space="preserve"> PAGEREF _Toc440291632 \h </w:instrText>
                 </w:r>
                 <w:r>
                   <w:rPr>
@@ -808,7 +760,7 @@
                     <w:noProof/>
                     <w:webHidden/>
                   </w:rPr>
-                  <w:t>3</w:t>
+                  <w:t>2</w:t>
                 </w:r>
                 <w:r>
                   <w:rPr>
@@ -831,13 +783,13 @@
                   <w:lang w:eastAsia="en-GB"/>
                 </w:rPr>
               </w:pPr>
-              <w:hyperlink w:anchor="_Toc440270595" w:history="1">
+              <w:hyperlink w:anchor="_Toc440291633" w:history="1">
                 <w:r>
                   <w:rPr>
                     <w:rStyle w:val="Hyperlink"/>
                     <w:noProof/>
                   </w:rPr>
-                  <w:t>4 Knowledge representation</w:t>
+                  <w:t>3 Intended Changes</w:t>
                 </w:r>
                 <w:r>
                   <w:rPr>
@@ -858,7 +810,7 @@
                     <w:noProof/>
                     <w:webHidden/>
                   </w:rPr>
-                  <w:instrText xml:space="preserve"> PAGEREF _Toc440270595 \h </w:instrText>
+                  <w:instrText xml:space="preserve"> PAGEREF _Toc440291633 \h </w:instrText>
                 </w:r>
                 <w:r>
                   <w:rPr>
@@ -901,13 +853,13 @@
                   <w:lang w:eastAsia="en-GB"/>
                 </w:rPr>
               </w:pPr>
-              <w:hyperlink w:anchor="_Toc440270596" w:history="1">
+              <w:hyperlink w:anchor="_Toc440291634" w:history="1">
                 <w:r>
                   <w:rPr>
                     <w:rStyle w:val="Hyperlink"/>
                     <w:noProof/>
                   </w:rPr>
-                  <w:t>5 Expected System functionalities</w:t>
+                  <w:t>4 Knowledge representation</w:t>
                 </w:r>
                 <w:r>
                   <w:rPr>
@@ -928,7 +880,7 @@
                     <w:noProof/>
                     <w:webHidden/>
                   </w:rPr>
-                  <w:instrText xml:space="preserve"> PAGEREF _Toc440270596 \h </w:instrText>
+                  <w:instrText xml:space="preserve"> PAGEREF _Toc440291634 \h </w:instrText>
                 </w:r>
                 <w:r>
                   <w:rPr>
@@ -948,7 +900,7 @@
                     <w:noProof/>
                     <w:webHidden/>
                   </w:rPr>
-                  <w:t>5</w:t>
+                  <w:t>3</w:t>
                 </w:r>
                 <w:r>
                   <w:rPr>
@@ -971,13 +923,13 @@
                   <w:lang w:eastAsia="en-GB"/>
                 </w:rPr>
               </w:pPr>
-              <w:hyperlink w:anchor="_Toc440270597" w:history="1">
+              <w:hyperlink w:anchor="_Toc440291635" w:history="1">
                 <w:r>
                   <w:rPr>
                     <w:rStyle w:val="Hyperlink"/>
                     <w:noProof/>
                   </w:rPr>
-                  <w:t>6 Test documentation</w:t>
+                  <w:t>5 Expected System functionalities</w:t>
                 </w:r>
                 <w:r>
                   <w:rPr>
@@ -998,7 +950,7 @@
                     <w:noProof/>
                     <w:webHidden/>
                   </w:rPr>
-                  <w:instrText xml:space="preserve"> PAGEREF _Toc440270597 \h </w:instrText>
+                  <w:instrText xml:space="preserve"> PAGEREF _Toc440291635 \h </w:instrText>
                 </w:r>
                 <w:r>
                   <w:rPr>
@@ -1041,13 +993,13 @@
                   <w:lang w:eastAsia="en-GB"/>
                 </w:rPr>
               </w:pPr>
-              <w:hyperlink w:anchor="_Toc440270598" w:history="1">
+              <w:hyperlink w:anchor="_Toc440291636" w:history="1">
                 <w:r>
                   <w:rPr>
                     <w:rStyle w:val="Hyperlink"/>
                     <w:noProof/>
                   </w:rPr>
-                  <w:t>7 Evaluation of the adapted system</w:t>
+                  <w:t>6 Test documentation</w:t>
                 </w:r>
                 <w:r>
                   <w:rPr>
@@ -1068,7 +1020,7 @@
                     <w:noProof/>
                     <w:webHidden/>
                   </w:rPr>
-                  <w:instrText xml:space="preserve"> PAGEREF _Toc440270598 \h </w:instrText>
+                  <w:instrText xml:space="preserve"> PAGEREF _Toc440291636 \h </w:instrText>
                 </w:r>
                 <w:r>
                   <w:rPr>
@@ -1111,13 +1063,13 @@
                   <w:lang w:eastAsia="en-GB"/>
                 </w:rPr>
               </w:pPr>
-              <w:hyperlink w:anchor="_Toc440270599" w:history="1">
+              <w:hyperlink w:anchor="_Toc440291637" w:history="1">
                 <w:r>
                   <w:rPr>
                     <w:rStyle w:val="Hyperlink"/>
                     <w:noProof/>
                   </w:rPr>
-                  <w:t>8 Github</w:t>
+                  <w:t>7 Evaluation of the adapted system</w:t>
                 </w:r>
                 <w:r>
                   <w:rPr>
@@ -1138,7 +1090,77 @@
                     <w:noProof/>
                     <w:webHidden/>
                   </w:rPr>
-                  <w:instrText xml:space="preserve"> PAGEREF _Toc440270599 \h </w:instrText>
+                  <w:instrText xml:space="preserve"> PAGEREF _Toc440291637 \h </w:instrText>
+                </w:r>
+                <w:r>
+                  <w:rPr>
+                    <w:noProof/>
+                    <w:webHidden/>
+                  </w:rPr>
+                </w:r>
+                <w:r>
+                  <w:rPr>
+                    <w:noProof/>
+                    <w:webHidden/>
+                  </w:rPr>
+                  <w:fldChar w:fldCharType="separate"/>
+                </w:r>
+                <w:r>
+                  <w:rPr>
+                    <w:noProof/>
+                    <w:webHidden/>
+                  </w:rPr>
+                  <w:t>5</w:t>
+                </w:r>
+                <w:r>
+                  <w:rPr>
+                    <w:noProof/>
+                    <w:webHidden/>
+                  </w:rPr>
+                  <w:fldChar w:fldCharType="end"/>
+                </w:r>
+              </w:hyperlink>
+            </w:p>
+            <w:p>
+              <w:pPr>
+                <w:pStyle w:val="TOC1"/>
+                <w:tabs>
+                  <w:tab w:val="right" w:leader="dot" w:pos="9016"/>
+                </w:tabs>
+                <w:rPr>
+                  <w:rFonts w:eastAsiaTheme="minorEastAsia"/>
+                  <w:noProof/>
+                  <w:lang w:eastAsia="en-GB"/>
+                </w:rPr>
+              </w:pPr>
+              <w:hyperlink w:anchor="_Toc440291638" w:history="1">
+                <w:r>
+                  <w:rPr>
+                    <w:rStyle w:val="Hyperlink"/>
+                    <w:noProof/>
+                  </w:rPr>
+                  <w:t>8 GitHub</w:t>
+                </w:r>
+                <w:r>
+                  <w:rPr>
+                    <w:noProof/>
+                    <w:webHidden/>
+                  </w:rPr>
+                  <w:tab/>
+                </w:r>
+                <w:r>
+                  <w:rPr>
+                    <w:noProof/>
+                    <w:webHidden/>
+                  </w:rPr>
+                  <w:fldChar w:fldCharType="begin"/>
+                </w:r>
+                <w:r>
+                  <w:rPr>
+                    <w:noProof/>
+                    <w:webHidden/>
+                  </w:rPr>
+                  <w:instrText xml:space="preserve"> PAGEREF _Toc440291638 \h </w:instrText>
                 </w:r>
                 <w:r>
                   <w:rPr>
@@ -1332,10 +1354,12 @@
       <w:pPr>
         <w:pStyle w:val="Heading1"/>
       </w:pPr>
+      <w:bookmarkStart w:id="0" w:name="_Toc440291630"/>
       <w:r>
         <w:lastRenderedPageBreak/>
         <w:t>Introduction</w:t>
       </w:r>
+      <w:bookmarkEnd w:id="0"/>
     </w:p>
     <w:p>
       <w:r>
@@ -1364,6 +1388,9 @@
       </w:r>
     </w:p>
     <w:p>
+      <w:pPr>
+        <w:ind w:firstLine="720"/>
+      </w:pPr>
       <w:r>
         <w:t>We will also be discussing the usage of version control system, GitHub. As we have used the software to our needs</w:t>
       </w:r>
@@ -1374,19 +1401,22 @@
         <w:t xml:space="preserve"> Using method of pull, push and merge branches in the repository</w:t>
       </w:r>
       <w:r>
-        <w:t xml:space="preserve">. </w:t>
-      </w:r>
-    </w:p>
-    <w:p>
-      <w:r>
-        <w:t xml:space="preserve">To </w:t>
+        <w:t>.</w:t>
+      </w:r>
+    </w:p>
+    <w:p>
+      <w:pPr>
+        <w:ind w:firstLine="720"/>
+      </w:pPr>
+      <w:r>
+        <w:t>We will also describing our experience of the project as a group. To see if there are any minor bugs and fixes to do. And discuss who will delegate each work.</w:t>
       </w:r>
     </w:p>
     <w:p>
       <w:pPr>
         <w:pStyle w:val="Heading1"/>
       </w:pPr>
-      <w:bookmarkStart w:id="0" w:name="_Toc440270592"/>
+      <w:bookmarkStart w:id="1" w:name="_Toc440291631"/>
       <w:r>
         <w:rPr>
           <w:b w:val="0"/>
@@ -1400,41 +1430,35 @@
       <w:r>
         <w:t>Motivation</w:t>
       </w:r>
-      <w:bookmarkEnd w:id="0"/>
+      <w:bookmarkEnd w:id="1"/>
       <w:r>
         <w:t xml:space="preserve"> </w:t>
       </w:r>
     </w:p>
     <w:p>
-      <w:bookmarkStart w:id="1" w:name="_GoBack"/>
-      <w:bookmarkEnd w:id="1"/>
-    </w:p>
-    <w:p>
       <w:pPr>
         <w:jc w:val="both"/>
-        <w:rPr>
-          <w:color w:val="FF0000"/>
-        </w:rPr>
-      </w:pPr>
-      <w:r>
-        <w:rPr>
-          <w:color w:val="FF0000"/>
-        </w:rPr>
-        <w:t xml:space="preserve">In this section you will describe your motivation to adapt the given </w:t>
-      </w:r>
-      <w:proofErr w:type="spellStart"/>
-      <w:r>
-        <w:rPr>
-          <w:color w:val="FF0000"/>
-        </w:rPr>
-        <w:t>QuestionBot</w:t>
-      </w:r>
-      <w:proofErr w:type="spellEnd"/>
-      <w:r>
-        <w:rPr>
-          <w:color w:val="FF0000"/>
-        </w:rPr>
-        <w:t xml:space="preserve"> 2.x System to create your system working in the domain you want to design. </w:t>
+      </w:pPr>
+      <w:r>
+        <w:t>Our intention is</w:t>
+      </w:r>
+      <w:r>
+        <w:t xml:space="preserve"> for the</w:t>
+      </w:r>
+      <w:r>
+        <w:t xml:space="preserve"> modern people to </w:t>
+      </w:r>
+      <w:r>
+        <w:t>understand what they are purc</w:t>
+      </w:r>
+      <w:r>
+        <w:t xml:space="preserve">hase without the need for human </w:t>
+      </w:r>
+      <w:r>
+        <w:t>interaction</w:t>
+      </w:r>
+      <w:r>
+        <w:t xml:space="preserve">. Allow a SMART machine to assist on the customer purchasing their desired phone. </w:t>
       </w:r>
     </w:p>
     <w:p>
@@ -1442,148 +1466,108 @@
         <w:jc w:val="both"/>
       </w:pPr>
       <w:r>
-        <w:t>Our intention is</w:t>
-      </w:r>
-      <w:r>
-        <w:t xml:space="preserve"> for the</w:t>
-      </w:r>
-      <w:r>
-        <w:t xml:space="preserve"> modern people to </w:t>
-      </w:r>
-      <w:r>
-        <w:t>understand what they are purc</w:t>
-      </w:r>
-      <w:r>
-        <w:t xml:space="preserve">hase without the need for human </w:t>
-      </w:r>
-      <w:r>
-        <w:t>interaction</w:t>
-      </w:r>
-      <w:r>
-        <w:t xml:space="preserve">. Allow a SMART machine to assist on the customer purchasing their desired phone. </w:t>
+        <w:t>To be able create a Phone Helpdesk for the possibilities to choose an array of phones</w:t>
+      </w:r>
+      <w:r>
+        <w:t xml:space="preserve"> and tablets</w:t>
+      </w:r>
+      <w:r>
+        <w:t xml:space="preserve">. </w:t>
+      </w:r>
+      <w:r>
+        <w:t xml:space="preserve"> The motive</w:t>
+      </w:r>
+      <w:r>
+        <w:t xml:space="preserve"> assist for a customer and have </w:t>
+      </w:r>
+      <w:r>
+        <w:t xml:space="preserve">their </w:t>
+      </w:r>
+      <w:r>
+        <w:t>chosen desired new phone.</w:t>
+      </w:r>
+      <w:r>
+        <w:t xml:space="preserve"> As the helpdesk</w:t>
+      </w:r>
+      <w:r>
+        <w:t xml:space="preserve"> </w:t>
+      </w:r>
+      <w:r>
+        <w:t xml:space="preserve">assist choosing </w:t>
+      </w:r>
+      <w:r>
+        <w:t>their particular phone</w:t>
+      </w:r>
+      <w:r>
+        <w:t>s</w:t>
+      </w:r>
+      <w:r>
+        <w:t xml:space="preserve"> and its’ specifications.</w:t>
       </w:r>
     </w:p>
     <w:p>
       <w:pPr>
         <w:jc w:val="both"/>
       </w:pPr>
-      <w:r>
-        <w:t xml:space="preserve">To be able create a Phone Helpdesk for the possibilities to choose an array of phones. </w:t>
-      </w:r>
-      <w:r>
-        <w:t xml:space="preserve"> The motive</w:t>
-      </w:r>
-      <w:r>
-        <w:t xml:space="preserve"> assist for a customer and have </w:t>
-      </w:r>
-      <w:r>
-        <w:t xml:space="preserve">their </w:t>
-      </w:r>
-      <w:r>
-        <w:t>chosen desired new phone.</w:t>
-      </w:r>
-      <w:r>
-        <w:t xml:space="preserve"> As the helpdesk</w:t>
-      </w:r>
-      <w:r>
-        <w:t xml:space="preserve"> </w:t>
-      </w:r>
-      <w:r>
-        <w:t xml:space="preserve">assist choosing </w:t>
-      </w:r>
-      <w:r>
-        <w:t>their particular phone</w:t>
-      </w:r>
-      <w:r>
-        <w:t>s</w:t>
-      </w:r>
-      <w:r>
-        <w:t xml:space="preserve"> and its’ specifications.</w:t>
-      </w:r>
+    </w:p>
+    <w:p>
+      <w:pPr>
+        <w:pStyle w:val="Heading1"/>
+      </w:pPr>
+      <w:bookmarkStart w:id="2" w:name="_Toc440291632"/>
+      <w:r>
+        <w:t xml:space="preserve">2 </w:t>
+      </w:r>
+      <w:r>
+        <w:t>Present System description</w:t>
+      </w:r>
+      <w:bookmarkEnd w:id="2"/>
     </w:p>
     <w:p>
       <w:pPr>
         <w:jc w:val="both"/>
-      </w:pPr>
-    </w:p>
-    <w:p>
-      <w:pPr>
-        <w:pStyle w:val="Heading1"/>
-      </w:pPr>
-      <w:bookmarkStart w:id="2" w:name="_Toc440270593"/>
-      <w:r>
-        <w:t xml:space="preserve">2 </w:t>
-      </w:r>
-      <w:r>
-        <w:t>Present System description</w:t>
-      </w:r>
-      <w:bookmarkEnd w:id="2"/>
+        <w:rPr>
+          <w:color w:val="FF0000"/>
+        </w:rPr>
+      </w:pPr>
+      <w:r>
+        <w:rPr>
+          <w:color w:val="FF0000"/>
+        </w:rPr>
+        <w:t xml:space="preserve">In this section you give a brief overview of the functionalities of the current QuestionBot system. This shouldn’t be to elaborate but still be able to give an insight into the inner working of the QuestionBot classes. </w:t>
+      </w:r>
+      <w:r>
+        <w:rPr>
+          <w:color w:val="FF0000"/>
+        </w:rPr>
+        <w:t xml:space="preserve">You might use </w:t>
+      </w:r>
+      <w:r>
+        <w:rPr>
+          <w:b/>
+          <w:color w:val="FF0000"/>
+        </w:rPr>
+        <w:t>UML diagrams</w:t>
+      </w:r>
+      <w:r>
+        <w:rPr>
+          <w:color w:val="FF0000"/>
+        </w:rPr>
+        <w:t xml:space="preserve"> here.</w:t>
+      </w:r>
     </w:p>
     <w:p>
       <w:pPr>
         <w:jc w:val="both"/>
-        <w:rPr>
-          <w:color w:val="FF0000"/>
-        </w:rPr>
-      </w:pPr>
-      <w:r>
-        <w:rPr>
-          <w:color w:val="FF0000"/>
-        </w:rPr>
-        <w:t xml:space="preserve">In this section you give a brief overview of the functionalities of the current </w:t>
-      </w:r>
-      <w:proofErr w:type="spellStart"/>
-      <w:r>
-        <w:rPr>
-          <w:color w:val="FF0000"/>
-        </w:rPr>
-        <w:t>QuestionBot</w:t>
-      </w:r>
-      <w:proofErr w:type="spellEnd"/>
-      <w:r>
-        <w:rPr>
-          <w:color w:val="FF0000"/>
-        </w:rPr>
-        <w:t xml:space="preserve"> system. This shouldn’t be to elaborate but still be able to give an insight into the inner working of the </w:t>
-      </w:r>
-      <w:proofErr w:type="spellStart"/>
-      <w:r>
-        <w:rPr>
-          <w:color w:val="FF0000"/>
-        </w:rPr>
-        <w:t>QuestionBot</w:t>
-      </w:r>
-      <w:proofErr w:type="spellEnd"/>
-      <w:r>
-        <w:rPr>
-          <w:color w:val="FF0000"/>
-        </w:rPr>
-        <w:t xml:space="preserve"> classes. </w:t>
-      </w:r>
-      <w:r>
-        <w:rPr>
-          <w:color w:val="FF0000"/>
-        </w:rPr>
-        <w:t xml:space="preserve">You might use </w:t>
-      </w:r>
-      <w:r>
-        <w:rPr>
-          <w:b/>
-          <w:color w:val="FF0000"/>
-        </w:rPr>
-        <w:t>UML diagrams</w:t>
-      </w:r>
-      <w:r>
-        <w:rPr>
-          <w:color w:val="FF0000"/>
-        </w:rPr>
-        <w:t xml:space="preserve"> here.</w:t>
-      </w:r>
-    </w:p>
-    <w:p>
-      <w:pPr>
-        <w:jc w:val="both"/>
-      </w:pPr>
+      </w:pPr>
+      <w:r>
+        <w:t xml:space="preserve">Our Ontology has been design and constructed </w:t>
+      </w:r>
+      <w:r>
+        <w:t xml:space="preserve">the </w:t>
+      </w:r>
+      <w:bookmarkStart w:id="3" w:name="_GoBack"/>
+      <w:bookmarkEnd w:id="3"/>
       <w:r>
         <w:t>UML Class Diagram</w:t>
       </w:r>
@@ -1667,14 +1651,14 @@
       <w:pPr>
         <w:pStyle w:val="Heading1"/>
       </w:pPr>
-      <w:bookmarkStart w:id="3" w:name="_Toc440270594"/>
+      <w:bookmarkStart w:id="4" w:name="_Toc440291633"/>
       <w:r>
         <w:t xml:space="preserve">3 </w:t>
       </w:r>
       <w:r>
         <w:t>Intended Changes</w:t>
       </w:r>
-      <w:bookmarkEnd w:id="3"/>
+      <w:bookmarkEnd w:id="4"/>
     </w:p>
     <w:p>
       <w:pPr>
@@ -1687,53 +1671,194 @@
         <w:rPr>
           <w:color w:val="FF0000"/>
         </w:rPr>
-        <w:t xml:space="preserve">Within this section you give a brief description of the changes you intend to apply to the </w:t>
-      </w:r>
-      <w:proofErr w:type="spellStart"/>
-      <w:r>
-        <w:rPr>
-          <w:color w:val="FF0000"/>
-        </w:rPr>
-        <w:t>QuestionBot</w:t>
-      </w:r>
-      <w:proofErr w:type="spellEnd"/>
-      <w:r>
-        <w:rPr>
-          <w:color w:val="FF0000"/>
-        </w:rPr>
-        <w:t xml:space="preserve"> to adapt it into your new Help desk application. In this section you focus on changes to the program (if any) like added or removed functionalities. For example if your program will be able to answer more (different) questions after the conversion then before you should describe the kind of questions in this section. </w:t>
-      </w:r>
-    </w:p>
-    <w:p>
-      <w:r>
-        <w:t>We have removed the catalog and lending from the question bot.</w:t>
-      </w:r>
-    </w:p>
-    <w:p>
-      <w:r>
-        <w:t>We have added two libraries of phones and tablet</w:t>
-      </w:r>
-    </w:p>
-    <w:p>
+        <w:t xml:space="preserve">Within this section you give a brief description of the changes you intend to apply to the QuestionBot to adapt it into your new Help desk application. In this section you focus on changes to the program (if any) like added or removed functionalities. For example if your program will be able to answer more (different) questions after the conversion then before you should describe the kind of questions in this section. </w:t>
+      </w:r>
+    </w:p>
+    <w:p>
+      <w:r>
+        <w:t>These are the changes we wish to implement to the new system</w:t>
+      </w:r>
+      <w:r>
+        <w:t>.</w:t>
+      </w:r>
+    </w:p>
+    <w:p>
+      <w:pPr>
+        <w:pStyle w:val="ListParagraph"/>
+        <w:numPr>
+          <w:ilvl w:val="0"/>
+          <w:numId w:val="4"/>
+        </w:numPr>
+      </w:pPr>
+      <w:r>
+        <w:t>More user-friendly response</w:t>
+      </w:r>
+      <w:r>
+        <w:t xml:space="preserve"> such as,</w:t>
+      </w:r>
+      <w:r>
+        <w:t xml:space="preserve"> </w:t>
+      </w:r>
+      <w:r>
+        <w:t>‘Help’</w:t>
+      </w:r>
+      <w:r>
+        <w:t xml:space="preserve"> input</w:t>
+      </w:r>
+      <w:r>
+        <w:t xml:space="preserve"> </w:t>
+      </w:r>
+    </w:p>
+    <w:p>
+      <w:pPr>
+        <w:pStyle w:val="ListParagraph"/>
+        <w:numPr>
+          <w:ilvl w:val="0"/>
+          <w:numId w:val="4"/>
+        </w:numPr>
+      </w:pPr>
+      <w:r>
+        <w:t>Adding sub-</w:t>
+      </w:r>
+      <w:r>
+        <w:t>categories</w:t>
+      </w:r>
+      <w:r>
+        <w:t xml:space="preserve"> Tablets and Phones by sorting and displaying by the Brand.</w:t>
+      </w:r>
+    </w:p>
+    <w:p>
+      <w:pPr>
+        <w:pStyle w:val="ListParagraph"/>
+        <w:numPr>
+          <w:ilvl w:val="0"/>
+          <w:numId w:val="4"/>
+        </w:numPr>
+      </w:pPr>
+      <w:r>
+        <w:t>Display all of the reviews when presenting the products Phone and Tablet</w:t>
+      </w:r>
+    </w:p>
+    <w:p>
+      <w:pPr>
+        <w:pStyle w:val="ListParagraph"/>
+        <w:numPr>
+          <w:ilvl w:val="0"/>
+          <w:numId w:val="4"/>
+        </w:numPr>
+      </w:pPr>
+      <w:r>
+        <w:t>We have removed the C</w:t>
+      </w:r>
+      <w:r>
+        <w:t>atalog an</w:t>
+      </w:r>
+      <w:r>
+        <w:t>d Lending</w:t>
+      </w:r>
+      <w:r>
+        <w:t xml:space="preserve"> </w:t>
+      </w:r>
+      <w:r>
+        <w:t>functionalities</w:t>
+      </w:r>
+      <w:r>
+        <w:t xml:space="preserve"> from the </w:t>
+      </w:r>
+      <w:r>
+        <w:t>class</w:t>
+      </w:r>
+      <w:r>
+        <w:t>.</w:t>
+      </w:r>
+    </w:p>
+    <w:p>
+      <w:pPr>
+        <w:pStyle w:val="ListParagraph"/>
+        <w:numPr>
+          <w:ilvl w:val="0"/>
+          <w:numId w:val="4"/>
+        </w:numPr>
+      </w:pPr>
+      <w:r>
+        <w:t>We have added three classes P</w:t>
+      </w:r>
+      <w:r>
+        <w:t>hones,</w:t>
+      </w:r>
+      <w:r>
+        <w:t xml:space="preserve"> T</w:t>
+      </w:r>
+      <w:r>
+        <w:t>ablet</w:t>
+      </w:r>
+      <w:r>
+        <w:t>, and Stock</w:t>
+      </w:r>
+      <w:r>
+        <w:t xml:space="preserve"> w</w:t>
+      </w:r>
+      <w:r>
+        <w:t>hich are part of the parent class, Product.</w:t>
+      </w:r>
+    </w:p>
+    <w:p>
+      <w:pPr>
+        <w:pStyle w:val="ListParagraph"/>
+        <w:numPr>
+          <w:ilvl w:val="0"/>
+          <w:numId w:val="4"/>
+        </w:numPr>
+      </w:pPr>
       <w:r>
         <w:t>We decided to implem</w:t>
       </w:r>
       <w:r>
-        <w:t>ent the reviews for the products</w:t>
+        <w:t>ent the Review class</w:t>
+      </w:r>
+      <w:r>
+        <w:t xml:space="preserve"> for the product</w:t>
+      </w:r>
+    </w:p>
+    <w:p>
+      <w:pPr>
+        <w:pStyle w:val="ListParagraph"/>
+        <w:numPr>
+          <w:ilvl w:val="0"/>
+          <w:numId w:val="4"/>
+        </w:numPr>
+      </w:pPr>
+      <w:r>
+        <w:t>Customers will enter reviews</w:t>
+      </w:r>
+    </w:p>
+    <w:p>
+      <w:pPr>
+        <w:pStyle w:val="ListParagraph"/>
+        <w:numPr>
+          <w:ilvl w:val="0"/>
+          <w:numId w:val="4"/>
+        </w:numPr>
+      </w:pPr>
+      <w:r>
+        <w:t>Tablets and Products</w:t>
+      </w:r>
+      <w:r>
+        <w:t xml:space="preserve"> will check the product in stock.</w:t>
       </w:r>
     </w:p>
     <w:p>
       <w:pPr>
         <w:pStyle w:val="Heading1"/>
       </w:pPr>
-      <w:bookmarkStart w:id="4" w:name="_Toc440270595"/>
+      <w:bookmarkStart w:id="5" w:name="_Toc440291634"/>
       <w:r>
         <w:t xml:space="preserve">4 </w:t>
       </w:r>
       <w:r>
         <w:t>Knowledge representation</w:t>
       </w:r>
-      <w:bookmarkEnd w:id="4"/>
+      <w:bookmarkEnd w:id="5"/>
       <w:r>
         <w:t xml:space="preserve"> </w:t>
       </w:r>
@@ -1750,27 +1875,14 @@
         <w:rPr>
           <w:color w:val="FF0000"/>
         </w:rPr>
+        <w:lastRenderedPageBreak/>
         <w:t>Here you describe the formalization of the knowledge within the domain you choose to adap</w:t>
       </w:r>
       <w:r>
         <w:rPr>
           <w:color w:val="FF0000"/>
         </w:rPr>
-        <w:t xml:space="preserve">t the </w:t>
-      </w:r>
-      <w:proofErr w:type="spellStart"/>
-      <w:r>
-        <w:rPr>
-          <w:color w:val="FF0000"/>
-        </w:rPr>
-        <w:t>QuestionBot</w:t>
-      </w:r>
-      <w:proofErr w:type="spellEnd"/>
-      <w:r>
-        <w:rPr>
-          <w:color w:val="FF0000"/>
-        </w:rPr>
-        <w:t xml:space="preserve"> for. You can d</w:t>
+        <w:t>t the QuestionBot for. You can d</w:t>
       </w:r>
       <w:r>
         <w:rPr>
@@ -1826,7 +1938,6 @@
     </w:p>
     <w:p>
       <w:r>
-        <w:lastRenderedPageBreak/>
         <w:t>In the XML schema</w:t>
       </w:r>
       <w:r>
@@ -1891,7 +2002,7 @@
       <w:pPr>
         <w:pStyle w:val="Heading1"/>
       </w:pPr>
-      <w:bookmarkStart w:id="5" w:name="_Toc440270596"/>
+      <w:bookmarkStart w:id="6" w:name="_Toc440291635"/>
       <w:r>
         <w:lastRenderedPageBreak/>
         <w:t xml:space="preserve">5 </w:t>
@@ -1899,7 +2010,7 @@
       <w:r>
         <w:t>Expected System functionalities</w:t>
       </w:r>
-      <w:bookmarkEnd w:id="5"/>
+      <w:bookmarkEnd w:id="6"/>
     </w:p>
     <w:p/>
     <w:p>
@@ -1934,14 +2045,14 @@
       <w:pPr>
         <w:pStyle w:val="Heading1"/>
       </w:pPr>
-      <w:bookmarkStart w:id="6" w:name="_Toc440270597"/>
+      <w:bookmarkStart w:id="7" w:name="_Toc440291636"/>
       <w:r>
         <w:t xml:space="preserve">6 </w:t>
       </w:r>
       <w:r>
         <w:t>Test documentation</w:t>
       </w:r>
-      <w:bookmarkEnd w:id="6"/>
+      <w:bookmarkEnd w:id="7"/>
       <w:r>
         <w:t xml:space="preserve"> </w:t>
       </w:r>
@@ -1991,21 +2102,7 @@
         <w:rPr>
           <w:color w:val="FF0000"/>
         </w:rPr>
-        <w:t xml:space="preserve">, and or other prove of the program running and artefacts providing information about the outcome of </w:t>
-      </w:r>
-      <w:proofErr w:type="gramStart"/>
-      <w:r>
-        <w:rPr>
-          <w:color w:val="FF0000"/>
-        </w:rPr>
-        <w:t>your</w:t>
-      </w:r>
-      <w:proofErr w:type="gramEnd"/>
-      <w:r>
-        <w:rPr>
-          <w:color w:val="FF0000"/>
-        </w:rPr>
-        <w:t xml:space="preserve"> testing of your conversed program. This kind of artefacts can be tables with the amount of questioned and correctly answered questions or </w:t>
+        <w:t xml:space="preserve">, and or other prove of the program running and artefacts providing information about the outcome of your testing of your conversed program. This kind of artefacts can be tables with the amount of questioned and correctly answered questions or </w:t>
       </w:r>
       <w:r>
         <w:rPr>
@@ -2029,19 +2126,53 @@
       <w:pPr>
         <w:pStyle w:val="Heading1"/>
       </w:pPr>
-      <w:bookmarkStart w:id="7" w:name="_Toc440270598"/>
+      <w:bookmarkStart w:id="8" w:name="_Toc440291637"/>
       <w:r>
         <w:t xml:space="preserve">7 </w:t>
       </w:r>
       <w:r>
         <w:t>Evaluation of the adapted system</w:t>
       </w:r>
-      <w:bookmarkEnd w:id="7"/>
+      <w:bookmarkEnd w:id="8"/>
       <w:r>
         <w:t xml:space="preserve"> </w:t>
       </w:r>
     </w:p>
-    <w:p/>
+    <w:p>
+      <w:r>
+        <w:t>We have a testing peer partner to test our program. The feedback was quite moderate well. As he understood what the program does, and how it can be implemen</w:t>
+      </w:r>
+      <w:r>
+        <w:t>ted for users. As the user does not have to interact</w:t>
+      </w:r>
+      <w:r>
+        <w:t xml:space="preserve"> with another human</w:t>
+      </w:r>
+      <w:r>
+        <w:t>/staff</w:t>
+      </w:r>
+      <w:r>
+        <w:t xml:space="preserve">. The user found the </w:t>
+      </w:r>
+      <w:r>
+        <w:t>Easter</w:t>
+      </w:r>
+      <w:r>
+        <w:t xml:space="preserve"> eggs</w:t>
+      </w:r>
+      <w:r>
+        <w:t xml:space="preserve"> quite amusing when we asked to type in the following ‘</w:t>
+      </w:r>
+      <w:r>
+        <w:t>E</w:t>
+      </w:r>
+      <w:r>
+        <w:t>aster egg’ word.</w:t>
+      </w:r>
+      <w:r>
+        <w:t xml:space="preserve"> </w:t>
+      </w:r>
+    </w:p>
     <w:p>
       <w:pPr>
         <w:jc w:val="both"/>
@@ -2126,23 +2257,87 @@
     </w:p>
     <w:p>
       <w:pPr>
+        <w:pStyle w:val="Heading2"/>
+      </w:pPr>
+      <w:r>
+        <w:t>Improvements</w:t>
+      </w:r>
+    </w:p>
+    <w:p>
+      <w:pPr>
+        <w:pStyle w:val="ListParagraph"/>
+        <w:numPr>
+          <w:ilvl w:val="0"/>
+          <w:numId w:val="3"/>
+        </w:numPr>
+        <w:jc w:val="both"/>
+      </w:pPr>
+      <w:r>
+        <w:t>I wanted to implement the new user/customer</w:t>
+      </w:r>
+      <w:r>
+        <w:t xml:space="preserve"> added into new XML</w:t>
+      </w:r>
+      <w:r>
+        <w:t>.</w:t>
+      </w:r>
+      <w:r>
+        <w:t xml:space="preserve"> And then t</w:t>
+      </w:r>
+      <w:r>
+        <w:t>he user</w:t>
+      </w:r>
+      <w:r>
+        <w:t>/customer</w:t>
+      </w:r>
+      <w:r>
+        <w:t xml:space="preserve"> should add the review properly and will generate a new XML</w:t>
+      </w:r>
+      <w:r>
+        <w:t xml:space="preserve"> too</w:t>
+      </w:r>
+      <w:r>
+        <w:t xml:space="preserve">. </w:t>
+      </w:r>
+    </w:p>
+    <w:p>
+      <w:pPr>
+        <w:pStyle w:val="ListParagraph"/>
+        <w:numPr>
+          <w:ilvl w:val="0"/>
+          <w:numId w:val="3"/>
+        </w:numPr>
+        <w:jc w:val="both"/>
+      </w:pPr>
+      <w:r>
+        <w:t>We were unable to add the sub-category for brands.</w:t>
+      </w:r>
+      <w:r>
+        <w:t xml:space="preserve"> </w:t>
+      </w:r>
+    </w:p>
+    <w:p>
+      <w:pPr>
         <w:pStyle w:val="Heading1"/>
       </w:pPr>
-      <w:bookmarkStart w:id="8" w:name="_Toc440270599"/>
+      <w:bookmarkStart w:id="9" w:name="_Toc440291638"/>
       <w:r>
         <w:t xml:space="preserve">8 </w:t>
       </w:r>
-      <w:bookmarkEnd w:id="8"/>
       <w:r>
         <w:t>GitHub</w:t>
       </w:r>
+      <w:bookmarkEnd w:id="9"/>
     </w:p>
     <w:p>
       <w:r>
         <w:t xml:space="preserve">To </w:t>
       </w:r>
       <w:r>
-        <w:t>updated repository</w:t>
+        <w:t>update</w:t>
+      </w:r>
+      <w:r>
+        <w:t xml:space="preserve"> repository</w:t>
       </w:r>
       <w:r>
         <w:t>.</w:t>
@@ -2153,6 +2348,9 @@
       <w:r>
         <w:t>Version Control</w:t>
       </w:r>
+      <w:r>
+        <w:t xml:space="preserve"> </w:t>
+      </w:r>
     </w:p>
     <w:p>
       <w:r>
@@ -2165,7 +2363,11 @@
         <w:t>to join the code</w:t>
       </w:r>
       <w:r>
-        <w:t>, but they may be collision of code</w:t>
+        <w:t xml:space="preserve">, but they may be </w:t>
+      </w:r>
+      <w:r>
+        <w:lastRenderedPageBreak/>
+        <w:t>collision of code</w:t>
       </w:r>
       <w:r>
         <w:t xml:space="preserve">. </w:t>
@@ -2247,7 +2449,6 @@
     </w:p>
     <w:p>
       <w:r>
-        <w:lastRenderedPageBreak/>
         <w:t xml:space="preserve">In this </w:t>
       </w:r>
       <w:r>
@@ -2267,6 +2468,57 @@
       </w:r>
       <w:r>
         <w:t xml:space="preserve"> In each case of commits, we input the Summary and description. To ensure others understand what have been modified.</w:t>
+      </w:r>
+    </w:p>
+    <w:p>
+      <w:pPr>
+        <w:pStyle w:val="Heading1"/>
+      </w:pPr>
+      <w:r>
+        <w:t xml:space="preserve">9. </w:t>
+      </w:r>
+      <w:r>
+        <w:t>Conclusion</w:t>
+      </w:r>
+    </w:p>
+    <w:p>
+      <w:r>
+        <w:t>To finally conclude, t</w:t>
+      </w:r>
+      <w:r>
+        <w:t>he Possible Phone Helpdesk will assist user</w:t>
+      </w:r>
+      <w:r>
+        <w:t>s</w:t>
+      </w:r>
+      <w:r>
+        <w:t xml:space="preserve"> on the phones</w:t>
+      </w:r>
+      <w:r>
+        <w:t xml:space="preserve"> and tablets</w:t>
+      </w:r>
+      <w:r>
+        <w:t xml:space="preserve"> descriptions and past experienced reviews of the phones.</w:t>
+      </w:r>
+      <w:r>
+        <w:t xml:space="preserve"> </w:t>
+      </w:r>
+      <w:r>
+        <w:t xml:space="preserve">This will contains customers to review the product of phones and tablets. </w:t>
+      </w:r>
+    </w:p>
+    <w:p>
+      <w:r>
+        <w:t>Easter eggs has been implemented into the system. For e</w:t>
+      </w:r>
+      <w:r>
+        <w:t xml:space="preserve">xample, “Cake” or “HL3” will generate either </w:t>
+      </w:r>
+      <w:r>
+        <w:t>the</w:t>
+      </w:r>
+      <w:r>
+        <w:t xml:space="preserve"> cake or “cake is a lie”.</w:t>
       </w:r>
     </w:p>
     <w:sectPr>
@@ -2379,6 +2631,232 @@
     </w:lvl>
   </w:abstractNum>
   <w:abstractNum w:abstractNumId="1" w15:restartNumberingAfterBreak="0">
+    <w:nsid w:val="2878421D"/>
+    <w:multiLevelType w:val="hybridMultilevel"/>
+    <w:tmpl w:val="2B827814"/>
+    <w:lvl w:ilvl="0" w:tplc="08090001">
+      <w:start w:val="1"/>
+      <w:numFmt w:val="bullet"/>
+      <w:lvlText w:val=""/>
+      <w:lvlJc w:val="left"/>
+      <w:pPr>
+        <w:ind w:left="720" w:hanging="360"/>
+      </w:pPr>
+      <w:rPr>
+        <w:rFonts w:ascii="Symbol" w:hAnsi="Symbol" w:hint="default"/>
+      </w:rPr>
+    </w:lvl>
+    <w:lvl w:ilvl="1" w:tplc="08090003" w:tentative="1">
+      <w:start w:val="1"/>
+      <w:numFmt w:val="bullet"/>
+      <w:lvlText w:val="o"/>
+      <w:lvlJc w:val="left"/>
+      <w:pPr>
+        <w:ind w:left="1440" w:hanging="360"/>
+      </w:pPr>
+      <w:rPr>
+        <w:rFonts w:ascii="Courier New" w:hAnsi="Courier New" w:cs="Courier New" w:hint="default"/>
+      </w:rPr>
+    </w:lvl>
+    <w:lvl w:ilvl="2" w:tplc="08090005" w:tentative="1">
+      <w:start w:val="1"/>
+      <w:numFmt w:val="bullet"/>
+      <w:lvlText w:val=""/>
+      <w:lvlJc w:val="left"/>
+      <w:pPr>
+        <w:ind w:left="2160" w:hanging="360"/>
+      </w:pPr>
+      <w:rPr>
+        <w:rFonts w:ascii="Wingdings" w:hAnsi="Wingdings" w:hint="default"/>
+      </w:rPr>
+    </w:lvl>
+    <w:lvl w:ilvl="3" w:tplc="08090001" w:tentative="1">
+      <w:start w:val="1"/>
+      <w:numFmt w:val="bullet"/>
+      <w:lvlText w:val=""/>
+      <w:lvlJc w:val="left"/>
+      <w:pPr>
+        <w:ind w:left="2880" w:hanging="360"/>
+      </w:pPr>
+      <w:rPr>
+        <w:rFonts w:ascii="Symbol" w:hAnsi="Symbol" w:hint="default"/>
+      </w:rPr>
+    </w:lvl>
+    <w:lvl w:ilvl="4" w:tplc="08090003" w:tentative="1">
+      <w:start w:val="1"/>
+      <w:numFmt w:val="bullet"/>
+      <w:lvlText w:val="o"/>
+      <w:lvlJc w:val="left"/>
+      <w:pPr>
+        <w:ind w:left="3600" w:hanging="360"/>
+      </w:pPr>
+      <w:rPr>
+        <w:rFonts w:ascii="Courier New" w:hAnsi="Courier New" w:cs="Courier New" w:hint="default"/>
+      </w:rPr>
+    </w:lvl>
+    <w:lvl w:ilvl="5" w:tplc="08090005" w:tentative="1">
+      <w:start w:val="1"/>
+      <w:numFmt w:val="bullet"/>
+      <w:lvlText w:val=""/>
+      <w:lvlJc w:val="left"/>
+      <w:pPr>
+        <w:ind w:left="4320" w:hanging="360"/>
+      </w:pPr>
+      <w:rPr>
+        <w:rFonts w:ascii="Wingdings" w:hAnsi="Wingdings" w:hint="default"/>
+      </w:rPr>
+    </w:lvl>
+    <w:lvl w:ilvl="6" w:tplc="08090001" w:tentative="1">
+      <w:start w:val="1"/>
+      <w:numFmt w:val="bullet"/>
+      <w:lvlText w:val=""/>
+      <w:lvlJc w:val="left"/>
+      <w:pPr>
+        <w:ind w:left="5040" w:hanging="360"/>
+      </w:pPr>
+      <w:rPr>
+        <w:rFonts w:ascii="Symbol" w:hAnsi="Symbol" w:hint="default"/>
+      </w:rPr>
+    </w:lvl>
+    <w:lvl w:ilvl="7" w:tplc="08090003" w:tentative="1">
+      <w:start w:val="1"/>
+      <w:numFmt w:val="bullet"/>
+      <w:lvlText w:val="o"/>
+      <w:lvlJc w:val="left"/>
+      <w:pPr>
+        <w:ind w:left="5760" w:hanging="360"/>
+      </w:pPr>
+      <w:rPr>
+        <w:rFonts w:ascii="Courier New" w:hAnsi="Courier New" w:cs="Courier New" w:hint="default"/>
+      </w:rPr>
+    </w:lvl>
+    <w:lvl w:ilvl="8" w:tplc="08090005" w:tentative="1">
+      <w:start w:val="1"/>
+      <w:numFmt w:val="bullet"/>
+      <w:lvlText w:val=""/>
+      <w:lvlJc w:val="left"/>
+      <w:pPr>
+        <w:ind w:left="6480" w:hanging="360"/>
+      </w:pPr>
+      <w:rPr>
+        <w:rFonts w:ascii="Wingdings" w:hAnsi="Wingdings" w:hint="default"/>
+      </w:rPr>
+    </w:lvl>
+  </w:abstractNum>
+  <w:abstractNum w:abstractNumId="2" w15:restartNumberingAfterBreak="0">
+    <w:nsid w:val="3F223132"/>
+    <w:multiLevelType w:val="hybridMultilevel"/>
+    <w:tmpl w:val="F852F996"/>
+    <w:lvl w:ilvl="0" w:tplc="08090001">
+      <w:start w:val="1"/>
+      <w:numFmt w:val="bullet"/>
+      <w:lvlText w:val=""/>
+      <w:lvlJc w:val="left"/>
+      <w:pPr>
+        <w:ind w:left="720" w:hanging="360"/>
+      </w:pPr>
+      <w:rPr>
+        <w:rFonts w:ascii="Symbol" w:hAnsi="Symbol" w:hint="default"/>
+      </w:rPr>
+    </w:lvl>
+    <w:lvl w:ilvl="1" w:tplc="08090003" w:tentative="1">
+      <w:start w:val="1"/>
+      <w:numFmt w:val="bullet"/>
+      <w:lvlText w:val="o"/>
+      <w:lvlJc w:val="left"/>
+      <w:pPr>
+        <w:ind w:left="1440" w:hanging="360"/>
+      </w:pPr>
+      <w:rPr>
+        <w:rFonts w:ascii="Courier New" w:hAnsi="Courier New" w:cs="Courier New" w:hint="default"/>
+      </w:rPr>
+    </w:lvl>
+    <w:lvl w:ilvl="2" w:tplc="08090005" w:tentative="1">
+      <w:start w:val="1"/>
+      <w:numFmt w:val="bullet"/>
+      <w:lvlText w:val=""/>
+      <w:lvlJc w:val="left"/>
+      <w:pPr>
+        <w:ind w:left="2160" w:hanging="360"/>
+      </w:pPr>
+      <w:rPr>
+        <w:rFonts w:ascii="Wingdings" w:hAnsi="Wingdings" w:hint="default"/>
+      </w:rPr>
+    </w:lvl>
+    <w:lvl w:ilvl="3" w:tplc="08090001" w:tentative="1">
+      <w:start w:val="1"/>
+      <w:numFmt w:val="bullet"/>
+      <w:lvlText w:val=""/>
+      <w:lvlJc w:val="left"/>
+      <w:pPr>
+        <w:ind w:left="2880" w:hanging="360"/>
+      </w:pPr>
+      <w:rPr>
+        <w:rFonts w:ascii="Symbol" w:hAnsi="Symbol" w:hint="default"/>
+      </w:rPr>
+    </w:lvl>
+    <w:lvl w:ilvl="4" w:tplc="08090003" w:tentative="1">
+      <w:start w:val="1"/>
+      <w:numFmt w:val="bullet"/>
+      <w:lvlText w:val="o"/>
+      <w:lvlJc w:val="left"/>
+      <w:pPr>
+        <w:ind w:left="3600" w:hanging="360"/>
+      </w:pPr>
+      <w:rPr>
+        <w:rFonts w:ascii="Courier New" w:hAnsi="Courier New" w:cs="Courier New" w:hint="default"/>
+      </w:rPr>
+    </w:lvl>
+    <w:lvl w:ilvl="5" w:tplc="08090005" w:tentative="1">
+      <w:start w:val="1"/>
+      <w:numFmt w:val="bullet"/>
+      <w:lvlText w:val=""/>
+      <w:lvlJc w:val="left"/>
+      <w:pPr>
+        <w:ind w:left="4320" w:hanging="360"/>
+      </w:pPr>
+      <w:rPr>
+        <w:rFonts w:ascii="Wingdings" w:hAnsi="Wingdings" w:hint="default"/>
+      </w:rPr>
+    </w:lvl>
+    <w:lvl w:ilvl="6" w:tplc="08090001" w:tentative="1">
+      <w:start w:val="1"/>
+      <w:numFmt w:val="bullet"/>
+      <w:lvlText w:val=""/>
+      <w:lvlJc w:val="left"/>
+      <w:pPr>
+        <w:ind w:left="5040" w:hanging="360"/>
+      </w:pPr>
+      <w:rPr>
+        <w:rFonts w:ascii="Symbol" w:hAnsi="Symbol" w:hint="default"/>
+      </w:rPr>
+    </w:lvl>
+    <w:lvl w:ilvl="7" w:tplc="08090003" w:tentative="1">
+      <w:start w:val="1"/>
+      <w:numFmt w:val="bullet"/>
+      <w:lvlText w:val="o"/>
+      <w:lvlJc w:val="left"/>
+      <w:pPr>
+        <w:ind w:left="5760" w:hanging="360"/>
+      </w:pPr>
+      <w:rPr>
+        <w:rFonts w:ascii="Courier New" w:hAnsi="Courier New" w:cs="Courier New" w:hint="default"/>
+      </w:rPr>
+    </w:lvl>
+    <w:lvl w:ilvl="8" w:tplc="08090005" w:tentative="1">
+      <w:start w:val="1"/>
+      <w:numFmt w:val="bullet"/>
+      <w:lvlText w:val=""/>
+      <w:lvlJc w:val="left"/>
+      <w:pPr>
+        <w:ind w:left="6480" w:hanging="360"/>
+      </w:pPr>
+      <w:rPr>
+        <w:rFonts w:ascii="Wingdings" w:hAnsi="Wingdings" w:hint="default"/>
+      </w:rPr>
+    </w:lvl>
+  </w:abstractNum>
+  <w:abstractNum w:abstractNumId="3" w15:restartNumberingAfterBreak="0">
     <w:nsid w:val="54F157CE"/>
     <w:multiLevelType w:val="hybridMultilevel"/>
     <w:tmpl w:val="FBCED6AC"/>
@@ -2471,6 +2949,12 @@
     <w:abstractNumId w:val="0"/>
   </w:num>
   <w:num w:numId="2">
+    <w:abstractNumId w:val="3"/>
+  </w:num>
+  <w:num w:numId="3">
+    <w:abstractNumId w:val="2"/>
+  </w:num>
+  <w:num w:numId="4">
     <w:abstractNumId w:val="1"/>
   </w:num>
 </w:numbering>
@@ -3093,6 +3577,17 @@
       <w:u w:val="single"/>
     </w:rPr>
   </w:style>
+  <w:style w:type="paragraph" w:styleId="ListParagraph">
+    <w:name w:val="List Paragraph"/>
+    <w:basedOn w:val="Normal"/>
+    <w:uiPriority w:val="34"/>
+    <w:qFormat/>
+    <w:rsid w:val="00616CD7"/>
+    <w:pPr>
+      <w:ind w:left="720"/>
+      <w:contextualSpacing/>
+    </w:pPr>
+  </w:style>
 </w:styles>
 </file>
 
@@ -3384,7 +3879,7 @@
 </file>
 
 <file path=customXml/itemProps2.xml><?xml version="1.0" encoding="utf-8"?>
-<ds:datastoreItem xmlns:ds="http://schemas.openxmlformats.org/officeDocument/2006/customXml" ds:itemID="{69D0C0D8-62DC-4EEC-B39E-4A478F58FB27}">
+<ds:datastoreItem xmlns:ds="http://schemas.openxmlformats.org/officeDocument/2006/customXml" ds:itemID="{5DE009D9-50C8-4446-9737-241BC6E12B93}">
   <ds:schemaRefs>
     <ds:schemaRef ds:uri="http://schemas.openxmlformats.org/officeDocument/2006/bibliography"/>
   </ds:schemaRefs>
